--- a/Retos/Reto 3/Enunciados/Reto27.docx
+++ b/Retos/Reto 3/Enunciados/Reto27.docx
@@ -104,6 +104,7 @@
       <w:tr>
         <w:trPr>
           <w:trHeight w:val="420" w:hRule="atLeast"/>
+          <w:tblHeader w:val="0"/>
         </w:trPr>
         <w:tc>
           <w:tcPr>
@@ -227,6 +228,7 @@
       <w:tr>
         <w:trPr>
           <w:trHeight w:val="420" w:hRule="atLeast"/>
+          <w:tblHeader w:val="0"/>
         </w:trPr>
         <w:tc>
           <w:tcPr>
@@ -292,6 +294,7 @@
       <w:tr>
         <w:trPr>
           <w:trHeight w:val="420" w:hRule="atLeast"/>
+          <w:tblHeader w:val="0"/>
         </w:trPr>
         <w:tc>
           <w:tcPr>
@@ -537,6 +540,9 @@
               </w:tblGridChange>
             </w:tblGrid>
             <w:tr>
+              <w:trPr>
+                <w:tblHeader w:val="0"/>
+              </w:trPr>
               <w:tc>
                 <w:tcPr>
                   <w:tcBorders>
@@ -775,6 +781,9 @@
               </w:tc>
             </w:tr>
             <w:tr>
+              <w:trPr>
+                <w:tblHeader w:val="0"/>
+              </w:trPr>
               <w:tc>
                 <w:tcPr>
                   <w:tcBorders>
@@ -1013,6 +1022,9 @@
               </w:tc>
             </w:tr>
             <w:tr>
+              <w:trPr>
+                <w:tblHeader w:val="0"/>
+              </w:trPr>
               <w:tc>
                 <w:tcPr>
                   <w:tcBorders>
@@ -1251,6 +1263,9 @@
               </w:tc>
             </w:tr>
             <w:tr>
+              <w:trPr>
+                <w:tblHeader w:val="0"/>
+              </w:trPr>
               <w:tc>
                 <w:tcPr>
                   <w:tcBorders>
@@ -1489,6 +1504,9 @@
               </w:tc>
             </w:tr>
             <w:tr>
+              <w:trPr>
+                <w:tblHeader w:val="0"/>
+              </w:trPr>
               <w:tc>
                 <w:tcPr>
                   <w:tcBorders>
@@ -1874,6 +1892,9 @@
               </w:tblGridChange>
             </w:tblGrid>
             <w:tr>
+              <w:trPr>
+                <w:tblHeader w:val="0"/>
+              </w:trPr>
               <w:tc>
                 <w:tcPr>
                   <w:tcBorders>
@@ -1994,6 +2015,9 @@
               </w:tc>
             </w:tr>
             <w:tr>
+              <w:trPr>
+                <w:tblHeader w:val="0"/>
+              </w:trPr>
               <w:tc>
                 <w:tcPr>
                   <w:tcBorders>
@@ -2114,6 +2138,9 @@
               </w:tc>
             </w:tr>
             <w:tr>
+              <w:trPr>
+                <w:tblHeader w:val="0"/>
+              </w:trPr>
               <w:tc>
                 <w:tcPr>
                   <w:tcBorders>
@@ -2239,6 +2266,9 @@
               </w:tc>
             </w:tr>
             <w:tr>
+              <w:trPr>
+                <w:tblHeader w:val="0"/>
+              </w:trPr>
               <w:tc>
                 <w:tcPr>
                   <w:tcBorders>
@@ -2361,6 +2391,7 @@
             <w:tr>
               <w:trPr>
                 <w:trHeight w:val="477" w:hRule="atLeast"/>
+                <w:tblHeader w:val="0"/>
               </w:trPr>
               <w:tc>
                 <w:tcPr>
@@ -2482,6 +2513,9 @@
               </w:tc>
             </w:tr>
             <w:tr>
+              <w:trPr>
+                <w:tblHeader w:val="0"/>
+              </w:trPr>
               <w:tc>
                 <w:tcPr>
                   <w:tcBorders>
@@ -3158,6 +3192,9 @@
               </w:tblGridChange>
             </w:tblGrid>
             <w:tr>
+              <w:trPr>
+                <w:tblHeader w:val="0"/>
+              </w:trPr>
               <w:tc>
                 <w:tcPr>
                   <w:tcBorders>
@@ -3278,6 +3315,9 @@
               </w:tc>
             </w:tr>
             <w:tr>
+              <w:trPr>
+                <w:tblHeader w:val="0"/>
+              </w:trPr>
               <w:tc>
                 <w:tcPr>
                   <w:tcBorders>
@@ -3403,6 +3443,9 @@
               </w:tc>
             </w:tr>
             <w:tr>
+              <w:trPr>
+                <w:tblHeader w:val="0"/>
+              </w:trPr>
               <w:tc>
                 <w:tcPr>
                   <w:tcBorders>
@@ -3528,6 +3571,9 @@
               </w:tc>
             </w:tr>
             <w:tr>
+              <w:trPr>
+                <w:tblHeader w:val="0"/>
+              </w:trPr>
               <w:tc>
                 <w:tcPr>
                   <w:tcBorders>
@@ -3653,6 +3699,9 @@
               </w:tc>
             </w:tr>
             <w:tr>
+              <w:trPr>
+                <w:tblHeader w:val="0"/>
+              </w:trPr>
               <w:tc>
                 <w:tcPr>
                   <w:tcBorders>
@@ -3778,6 +3827,9 @@
               </w:tc>
             </w:tr>
             <w:tr>
+              <w:trPr>
+                <w:tblHeader w:val="0"/>
+              </w:trPr>
               <w:tc>
                 <w:tcPr>
                   <w:tcBorders>
@@ -3903,6 +3955,9 @@
               </w:tc>
             </w:tr>
             <w:tr>
+              <w:trPr>
+                <w:tblHeader w:val="0"/>
+              </w:trPr>
               <w:tc>
                 <w:tcPr>
                   <w:tcBorders>
@@ -4091,6 +4146,9 @@
               </w:tblGridChange>
             </w:tblGrid>
             <w:tr>
+              <w:trPr>
+                <w:tblHeader w:val="0"/>
+              </w:trPr>
               <w:tc>
                 <w:tcPr>
                   <w:tcBorders>
@@ -4211,6 +4269,9 @@
               </w:tc>
             </w:tr>
             <w:tr>
+              <w:trPr>
+                <w:tblHeader w:val="0"/>
+              </w:trPr>
               <w:tc>
                 <w:tcPr>
                   <w:tcBorders>
@@ -4331,6 +4392,9 @@
               </w:tc>
             </w:tr>
             <w:tr>
+              <w:trPr>
+                <w:tblHeader w:val="0"/>
+              </w:trPr>
               <w:tc>
                 <w:tcPr>
                   <w:tcBorders>
@@ -4451,6 +4515,9 @@
               </w:tc>
             </w:tr>
             <w:tr>
+              <w:trPr>
+                <w:tblHeader w:val="0"/>
+              </w:trPr>
               <w:tc>
                 <w:tcPr>
                   <w:tcBorders>
@@ -4670,6 +4737,9 @@
               </w:tblGridChange>
             </w:tblGrid>
             <w:tr>
+              <w:trPr>
+                <w:tblHeader w:val="0"/>
+              </w:trPr>
               <w:tc>
                 <w:tcPr>
                   <w:tcBorders>
@@ -4790,6 +4860,9 @@
               </w:tc>
             </w:tr>
             <w:tr>
+              <w:trPr>
+                <w:tblHeader w:val="0"/>
+              </w:trPr>
               <w:tc>
                 <w:tcPr>
                   <w:tcBorders>
@@ -4910,6 +4983,9 @@
               </w:tc>
             </w:tr>
             <w:tr>
+              <w:trPr>
+                <w:tblHeader w:val="0"/>
+              </w:trPr>
               <w:tc>
                 <w:tcPr>
                   <w:tcBorders>
@@ -5127,6 +5203,9 @@
               </w:tblGridChange>
             </w:tblGrid>
             <w:tr>
+              <w:trPr>
+                <w:tblHeader w:val="0"/>
+              </w:trPr>
               <w:tc>
                 <w:tcPr>
                   <w:tcBorders>
@@ -5188,6 +5267,9 @@
               </w:tc>
             </w:tr>
             <w:tr>
+              <w:trPr>
+                <w:tblHeader w:val="0"/>
+              </w:trPr>
               <w:tc>
                 <w:tcPr>
                   <w:tcBorders>
@@ -5286,6 +5368,9 @@
               </w:tc>
             </w:tr>
             <w:tr>
+              <w:trPr>
+                <w:tblHeader w:val="0"/>
+              </w:trPr>
               <w:tc>
                 <w:tcPr>
                   <w:tcBorders>
@@ -5347,6 +5432,9 @@
               </w:tc>
             </w:tr>
             <w:tr>
+              <w:trPr>
+                <w:tblHeader w:val="0"/>
+              </w:trPr>
               <w:tc>
                 <w:tcPr>
                   <w:tcBorders>
@@ -6238,7 +6326,7 @@
                         </pic:nvPicPr>
                         <pic:blipFill>
                           <a:blip r:embed="rId7"/>
-                          <a:srcRect b="0" l="0" r="0" t="0"/>
+                          <a:srcRect b="0" l="12541" r="12541" t="0"/>
                           <a:stretch>
                             <a:fillRect/>
                           </a:stretch>
@@ -8888,7 +8976,7 @@
 
 <file path=customXML/item1.xml><?xml version="1.0" encoding="utf-8"?>
 <go:gDocsCustomXmlDataStorage xmlns:go="http://customooxmlschemas.google.com/" xmlns:r="http://schemas.openxmlformats.org/officeDocument/2006/relationships">
-  <go:docsCustomData xmlns:go="http://customooxmlschemas.google.com/" roundtripDataSignature="AMtx7mhh2T92xXTw/iVyWf1csAutUzYgBQ==">AMUW2mUyJ3UjzwHHPi4MrzD5JyK9NRzgHFY29Abiodwqpa8Se/aMq2Gb8MoOEFGG8wOZIcPmtgYBfVzODCRJelyePIXO68R4a/EUX7KQO++KxRThWgEc67E=</go:docsCustomData>
+  <go:docsCustomData xmlns:go="http://customooxmlschemas.google.com/" roundtripDataSignature="AMtx7mhh2T92xXTw/iVyWf1csAutUzYgBQ==">AMUW2mXEUuXc0CwyyAzohCA4zRgzI6+9zMCOeOjluizLBYMKG0zwKId8AKhNattqDXwQEUJ8INNct6odYZwwGbEQa26wA4ArsKf5mfdWGGf3d5CZsHko/Uo=</go:docsCustomData>
 </go:gDocsCustomXmlDataStorage>
 </file>
 
